--- a/data/templates/baptisim_template_f.docx
+++ b/data/templates/baptisim_template_f.docx
@@ -331,6 +331,7 @@
       </w:r>
       <w:r>
         <w:rPr>
+          <w:rFonts w:ascii="Adobe Arabic Regular" w:hAnsi="Adobe Arabic Regular"/>
           <w:rtl w:val="1"/>
           <w:lang w:val="ar-SA" w:bidi="ar-SA"/>
         </w:rPr>
@@ -338,6 +339,7 @@
       </w:r>
       <w:r>
         <w:rPr>
+          <w:rFonts w:ascii="Adobe Arabic Regular" w:hAnsi="Adobe Arabic Regular"/>
           <w:sz w:val="40"/>
           <w:szCs w:val="40"/>
           <w:rtl w:val="1"/>
@@ -371,6 +373,7 @@
       </w:r>
       <w:r>
         <w:rPr>
+          <w:rFonts w:ascii="Adobe Arabic Regular" w:hAnsi="Adobe Arabic Regular"/>
           <w:sz w:val="40"/>
           <w:szCs w:val="40"/>
           <w:rtl w:val="1"/>
@@ -380,6 +383,7 @@
       </w:r>
       <w:r>
         <w:rPr>
+          <w:rFonts w:ascii="Adobe Arabic Regular" w:hAnsi="Adobe Arabic Regular" w:hint="default"/>
           <w:sz w:val="40"/>
           <w:szCs w:val="40"/>
           <w:rtl w:val="1"/>
@@ -389,6 +393,7 @@
       </w:r>
       <w:r>
         <w:rPr>
+          <w:rFonts w:ascii="Adobe Arabic Regular" w:hAnsi="Adobe Arabic Regular"/>
           <w:sz w:val="40"/>
           <w:szCs w:val="40"/>
           <w:rtl w:val="1"/>
@@ -480,6 +485,7 @@
       </w:r>
       <w:r>
         <w:rPr>
+          <w:rFonts w:ascii="Adobe Arabic Regular" w:hAnsi="Adobe Arabic Regular"/>
           <w:sz w:val="40"/>
           <w:szCs w:val="40"/>
           <w:rtl w:val="1"/>
@@ -509,10 +515,31 @@
           <w:rtl w:val="1"/>
           <w:lang w:val="ar-SA" w:bidi="ar-SA"/>
         </w:rPr>
-        <w:t xml:space="preserve">قد اقتبلت سر المعمودية في ــــــــــــــــــــــــ بتاريخ </w:t>
-      </w:r>
-      <w:r>
-        <w:rPr>
+        <w:t xml:space="preserve">قد اقتبلت سر المعمودية في </w:t>
+      </w:r>
+      <w:r>
+        <w:rPr>
+          <w:rFonts w:ascii="Adobe Arabic Regular" w:hAnsi="Adobe Arabic Regular"/>
+          <w:sz w:val="40"/>
+          <w:szCs w:val="40"/>
+          <w:rtl w:val="0"/>
+          <w:lang w:val="en-US"/>
+        </w:rPr>
+        <w:t>{place}</w:t>
+      </w:r>
+      <w:r>
+        <w:rPr>
+          <w:rFonts w:ascii="Arial Unicode MS" w:cs="Adobe Arabic Regular" w:hAnsi="Arial Unicode MS" w:eastAsia="Arial Unicode MS" w:hint="cs"/>
+          <w:sz w:val="40"/>
+          <w:szCs w:val="40"/>
+          <w:rtl w:val="1"/>
+          <w:lang w:val="ar-SA" w:bidi="ar-SA"/>
+        </w:rPr>
+        <w:t xml:space="preserve"> بتاريخ </w:t>
+      </w:r>
+      <w:r>
+        <w:rPr>
+          <w:rFonts w:ascii="Adobe Arabic Regular" w:hAnsi="Adobe Arabic Regular"/>
           <w:sz w:val="40"/>
           <w:szCs w:val="40"/>
           <w:rtl w:val="1"/>
@@ -546,6 +573,7 @@
       </w:r>
       <w:r>
         <w:rPr>
+          <w:rFonts w:ascii="Adobe Arabic Regular" w:hAnsi="Adobe Arabic Regular"/>
           <w:sz w:val="40"/>
           <w:szCs w:val="40"/>
           <w:rtl w:val="1"/>
@@ -579,6 +607,7 @@
       </w:r>
       <w:r>
         <w:rPr>
+          <w:rFonts w:ascii="Adobe Arabic Regular" w:hAnsi="Adobe Arabic Regular"/>
           <w:sz w:val="40"/>
           <w:szCs w:val="40"/>
           <w:rtl w:val="1"/>
@@ -612,6 +641,7 @@
       </w:r>
       <w:r>
         <w:rPr>
+          <w:rFonts w:ascii="Adobe Arabic Regular" w:hAnsi="Adobe Arabic Regular"/>
           <w:sz w:val="40"/>
           <w:szCs w:val="40"/>
           <w:rtl w:val="1"/>
@@ -645,6 +675,7 @@
       </w:r>
       <w:r>
         <w:rPr>
+          <w:rFonts w:ascii="Adobe Arabic Regular" w:hAnsi="Adobe Arabic Regular"/>
           <w:sz w:val="40"/>
           <w:szCs w:val="40"/>
           <w:rtl w:val="1"/>
@@ -664,6 +695,7 @@
       </w:r>
       <w:r>
         <w:rPr>
+          <w:rFonts w:ascii="Adobe Arabic Regular" w:hAnsi="Adobe Arabic Regular"/>
           <w:sz w:val="40"/>
           <w:szCs w:val="40"/>
           <w:rtl w:val="1"/>
@@ -725,7 +757,6 @@
       </w:r>
       <w:r>
         <w:rPr>
-          <w:rFonts w:ascii="Adobe Arabic Regular" w:hAnsi="Adobe Arabic Regular"/>
           <w:sz w:val="40"/>
           <w:szCs w:val="40"/>
           <w:rtl w:val="1"/>
